--- a/Documentation/Documentation/122 Final documentation.docx
+++ b/Documentation/Documentation/122 Final documentation.docx
@@ -160,17 +160,51 @@
           <w:szCs w:val="32"/>
         </w:rPr>
       </w:pPr>
-      <w:bookmarkStart w:id="0" w:name="_GoBack"/>
       <w:r>
         <w:rPr>
           <w:rFonts w:ascii="Times New Roman" w:eastAsia="Times New Roman" w:hAnsi="Times New Roman" w:cs="Times New Roman"/>
           <w:sz w:val="32"/>
           <w:szCs w:val="32"/>
         </w:rPr>
-        <w:t>3 Humabon Place, Magallanes Vlg., Makati City</w:t>
-      </w:r>
-    </w:p>
-    <w:bookmarkEnd w:id="0"/>
+        <w:t xml:space="preserve">3 </w:t>
+      </w:r>
+      <w:proofErr w:type="spellStart"/>
+      <w:r>
+        <w:rPr>
+          <w:rFonts w:ascii="Times New Roman" w:eastAsia="Times New Roman" w:hAnsi="Times New Roman" w:cs="Times New Roman"/>
+          <w:sz w:val="32"/>
+          <w:szCs w:val="32"/>
+        </w:rPr>
+        <w:t>Humabon</w:t>
+      </w:r>
+      <w:proofErr w:type="spellEnd"/>
+      <w:r>
+        <w:rPr>
+          <w:rFonts w:ascii="Times New Roman" w:eastAsia="Times New Roman" w:hAnsi="Times New Roman" w:cs="Times New Roman"/>
+          <w:sz w:val="32"/>
+          <w:szCs w:val="32"/>
+        </w:rPr>
+        <w:t xml:space="preserve"> Place, Magallanes </w:t>
+      </w:r>
+      <w:proofErr w:type="spellStart"/>
+      <w:r>
+        <w:rPr>
+          <w:rFonts w:ascii="Times New Roman" w:eastAsia="Times New Roman" w:hAnsi="Times New Roman" w:cs="Times New Roman"/>
+          <w:sz w:val="32"/>
+          <w:szCs w:val="32"/>
+        </w:rPr>
+        <w:t>Vlg</w:t>
+      </w:r>
+      <w:proofErr w:type="spellEnd"/>
+      <w:r>
+        <w:rPr>
+          <w:rFonts w:ascii="Times New Roman" w:eastAsia="Times New Roman" w:hAnsi="Times New Roman" w:cs="Times New Roman"/>
+          <w:sz w:val="32"/>
+          <w:szCs w:val="32"/>
+        </w:rPr>
+        <w:t>., Makati City</w:t>
+      </w:r>
+    </w:p>
     <w:p>
       <w:pPr>
         <w:tabs>
@@ -204,7 +238,15 @@
           <w:sz w:val="44"/>
           <w:szCs w:val="44"/>
         </w:rPr>
-        <w:t>Inventory Management System</w:t>
+        <w:t>Ordering and Sales</w:t>
+      </w:r>
+      <w:r>
+        <w:rPr>
+          <w:rFonts w:ascii="Times New Roman" w:eastAsia="Times New Roman" w:hAnsi="Times New Roman" w:cs="Times New Roman"/>
+          <w:sz w:val="44"/>
+          <w:szCs w:val="44"/>
+        </w:rPr>
+        <w:t xml:space="preserve"> System</w:t>
       </w:r>
     </w:p>
     <w:p>
@@ -610,8 +652,9 @@
           <w:szCs w:val="24"/>
           <w:lang w:val="en-PH" w:eastAsia="en-PH"/>
         </w:rPr>
-        <w:t>This Document was created to let the user know more about the system. The project was created for our current client, which is Tapsibog, was a small eatery before but grew to have many departments. The Project team is comprised of 3 students from Asia Pacific College. This three</w:t>
-      </w:r>
+        <w:t xml:space="preserve">This Document was created to let the user know more about the system. The project was created for our current client, which is </w:t>
+      </w:r>
+      <w:proofErr w:type="spellStart"/>
       <w:r>
         <w:rPr>
           <w:rFonts w:ascii="Times New Roman" w:eastAsia="Times New Roman" w:hAnsi="Times New Roman" w:cs="Times New Roman"/>
@@ -620,8 +663,9 @@
           <w:szCs w:val="24"/>
           <w:lang w:val="en-PH" w:eastAsia="en-PH"/>
         </w:rPr>
-        <w:t xml:space="preserve"> were tasked to do system for ta</w:t>
-      </w:r>
+        <w:t>Tapsibog</w:t>
+      </w:r>
+      <w:proofErr w:type="spellEnd"/>
       <w:r>
         <w:rPr>
           <w:rFonts w:ascii="Times New Roman" w:eastAsia="Times New Roman" w:hAnsi="Times New Roman" w:cs="Times New Roman"/>
@@ -630,21 +674,8 @@
           <w:szCs w:val="24"/>
           <w:lang w:val="en-PH" w:eastAsia="en-PH"/>
         </w:rPr>
-        <w:t>psibog inventory system after seeing how the existing system was. They have found some problems that need attention, this three-people continued developing the system. So far, they are close to finishing it.</w:t>
-      </w:r>
-    </w:p>
-    <w:p>
-      <w:pPr>
-        <w:spacing w:after="0" w:line="276" w:lineRule="auto"/>
-        <w:ind w:firstLine="720"/>
-        <w:jc w:val="both"/>
-        <w:rPr>
-          <w:rFonts w:ascii="Times New Roman" w:eastAsia="Times New Roman" w:hAnsi="Times New Roman" w:cs="Times New Roman"/>
-          <w:sz w:val="24"/>
-          <w:szCs w:val="24"/>
-          <w:lang w:val="en-PH" w:eastAsia="en-PH"/>
-        </w:rPr>
-      </w:pPr>
+        <w:t>, was a small eatery before but grew to have many departments. The Project team is comprised of 3 students from Asia Pacific College. This three</w:t>
+      </w:r>
       <w:r>
         <w:rPr>
           <w:rFonts w:ascii="Times New Roman" w:eastAsia="Times New Roman" w:hAnsi="Times New Roman" w:cs="Times New Roman"/>
@@ -653,7 +684,74 @@
           <w:szCs w:val="24"/>
           <w:lang w:val="en-PH" w:eastAsia="en-PH"/>
         </w:rPr>
-        <w:t>The Project team’s objective in creating this project was generally spin around the issue of viability and productivity. They made the framework to determine the issue our customer is confronting. This study is constrained to what they can create and come up for them. It concentrates on how they can help them improve their school much. The system features a function that helps the client organize its files and record. It also has a feature that lets the staff member access and input data in a database system.</w:t>
+        <w:t xml:space="preserve"> were tasked to do system for </w:t>
+      </w:r>
+      <w:proofErr w:type="spellStart"/>
+      <w:r>
+        <w:rPr>
+          <w:rFonts w:ascii="Times New Roman" w:eastAsia="Times New Roman" w:hAnsi="Times New Roman" w:cs="Times New Roman"/>
+          <w:color w:val="000000"/>
+          <w:sz w:val="24"/>
+          <w:szCs w:val="24"/>
+          <w:lang w:val="en-PH" w:eastAsia="en-PH"/>
+        </w:rPr>
+        <w:t>ta</w:t>
+      </w:r>
+      <w:r>
+        <w:rPr>
+          <w:rFonts w:ascii="Times New Roman" w:eastAsia="Times New Roman" w:hAnsi="Times New Roman" w:cs="Times New Roman"/>
+          <w:color w:val="000000"/>
+          <w:sz w:val="24"/>
+          <w:szCs w:val="24"/>
+          <w:lang w:val="en-PH" w:eastAsia="en-PH"/>
+        </w:rPr>
+        <w:t>psibog</w:t>
+      </w:r>
+      <w:proofErr w:type="spellEnd"/>
+      <w:r>
+        <w:rPr>
+          <w:rFonts w:ascii="Times New Roman" w:eastAsia="Times New Roman" w:hAnsi="Times New Roman" w:cs="Times New Roman"/>
+          <w:color w:val="000000"/>
+          <w:sz w:val="24"/>
+          <w:szCs w:val="24"/>
+          <w:lang w:val="en-PH" w:eastAsia="en-PH"/>
+        </w:rPr>
+        <w:t xml:space="preserve"> inventory system after seeing how the existing system was. They have found some problems that need attention, this three-people continued developing the system. So far, they are close to finishing it.</w:t>
+      </w:r>
+    </w:p>
+    <w:p>
+      <w:pPr>
+        <w:spacing w:after="0" w:line="276" w:lineRule="auto"/>
+        <w:ind w:firstLine="720"/>
+        <w:jc w:val="both"/>
+        <w:rPr>
+          <w:rFonts w:ascii="Times New Roman" w:eastAsia="Times New Roman" w:hAnsi="Times New Roman" w:cs="Times New Roman"/>
+          <w:sz w:val="24"/>
+          <w:szCs w:val="24"/>
+          <w:lang w:val="en-PH" w:eastAsia="en-PH"/>
+        </w:rPr>
+      </w:pPr>
+      <w:r>
+        <w:rPr>
+          <w:rFonts w:ascii="Times New Roman" w:eastAsia="Times New Roman" w:hAnsi="Times New Roman" w:cs="Times New Roman"/>
+          <w:color w:val="000000"/>
+          <w:sz w:val="24"/>
+          <w:szCs w:val="24"/>
+          <w:lang w:val="en-PH" w:eastAsia="en-PH"/>
+        </w:rPr>
+        <w:t xml:space="preserve">The Project team’s objective in creating this project was generally spin around the issue of viability and productivity. They made the framework to determine the issue our customer is confronting. This study is constrained to what they can create and come up for them. It concentrates </w:t>
+      </w:r>
+      <w:bookmarkStart w:id="0" w:name="_GoBack"/>
+      <w:bookmarkEnd w:id="0"/>
+      <w:r>
+        <w:rPr>
+          <w:rFonts w:ascii="Times New Roman" w:eastAsia="Times New Roman" w:hAnsi="Times New Roman" w:cs="Times New Roman"/>
+          <w:color w:val="000000"/>
+          <w:sz w:val="24"/>
+          <w:szCs w:val="24"/>
+          <w:lang w:val="en-PH" w:eastAsia="en-PH"/>
+        </w:rPr>
+        <w:t>on how they can help them improve their school much. The system features a function that helps the client organize its files and record. It also has a feature that lets the staff member access and input data in a database system.</w:t>
       </w:r>
     </w:p>
     <w:p>
@@ -688,13 +786,23 @@
           <w:szCs w:val="24"/>
         </w:rPr>
       </w:pPr>
+      <w:proofErr w:type="spellStart"/>
       <w:r>
         <w:rPr>
           <w:rFonts w:ascii="Times New Roman" w:hAnsi="Times New Roman" w:cs="Times New Roman"/>
           <w:sz w:val="24"/>
           <w:szCs w:val="24"/>
         </w:rPr>
-        <w:t>Tapsibog is an eatery located at J.P. Rizal Makati. The owner told us that they want to expand their business and create more branches and of the reasons why the business is not slowly growing, is the manual way to track inventory, record reports.</w:t>
+        <w:t>Tapsibog</w:t>
+      </w:r>
+      <w:proofErr w:type="spellEnd"/>
+      <w:r>
+        <w:rPr>
+          <w:rFonts w:ascii="Times New Roman" w:hAnsi="Times New Roman" w:cs="Times New Roman"/>
+          <w:sz w:val="24"/>
+          <w:szCs w:val="24"/>
+        </w:rPr>
+        <w:t xml:space="preserve"> is an eatery located at J.P. Rizal Makati. The owner told us that they want to expand their business and create more branches and of the reasons why the business is not slowly growing, is the manual way to track inventory, record reports.</w:t>
       </w:r>
     </w:p>
     <w:p>
@@ -1238,6 +1346,7 @@
           <w:lang w:eastAsia="en-PH"/>
         </w:rPr>
       </w:pPr>
+      <w:proofErr w:type="spellStart"/>
       <w:r>
         <w:rPr>
           <w:rFonts w:ascii="Times New Roman" w:eastAsia="Times New Roman" w:hAnsi="Times New Roman" w:cs="Times New Roman"/>
@@ -1246,7 +1355,18 @@
           <w:szCs w:val="19"/>
           <w:lang w:eastAsia="en-PH"/>
         </w:rPr>
-        <w:t>Yii Framework</w:t>
+        <w:t>Yii</w:t>
+      </w:r>
+      <w:proofErr w:type="spellEnd"/>
+      <w:r>
+        <w:rPr>
+          <w:rFonts w:ascii="Times New Roman" w:eastAsia="Times New Roman" w:hAnsi="Times New Roman" w:cs="Times New Roman"/>
+          <w:color w:val="000000"/>
+          <w:sz w:val="19"/>
+          <w:szCs w:val="19"/>
+          <w:lang w:eastAsia="en-PH"/>
+        </w:rPr>
+        <w:t xml:space="preserve"> Framework</w:t>
       </w:r>
     </w:p>
     <w:p>
@@ -1302,27 +1422,7 @@
           <w:szCs w:val="19"/>
           <w:lang w:eastAsia="en-PH"/>
         </w:rPr>
-        <w:t>Notepad++</w:t>
-      </w:r>
-      <w:r>
-        <w:rPr>
-          <w:rFonts w:ascii="Times New Roman" w:eastAsia="Times New Roman" w:hAnsi="Times New Roman" w:cs="Times New Roman"/>
-          <w:color w:val="000000"/>
-          <w:sz w:val="19"/>
-          <w:szCs w:val="19"/>
-          <w:lang w:eastAsia="en-PH"/>
-        </w:rPr>
-        <w:t>, Sublime 3</w:t>
-      </w:r>
-      <w:r>
-        <w:rPr>
-          <w:rFonts w:ascii="Times New Roman" w:eastAsia="Times New Roman" w:hAnsi="Times New Roman" w:cs="Times New Roman"/>
-          <w:color w:val="000000"/>
-          <w:sz w:val="19"/>
-          <w:szCs w:val="19"/>
-          <w:lang w:eastAsia="en-PH"/>
-        </w:rPr>
-        <w:t xml:space="preserve"> or any PHP IDE</w:t>
+        <w:t>Notepad++, Sublime 3 or any PHP IDE</w:t>
       </w:r>
     </w:p>
     <w:p>
@@ -2002,7 +2102,7 @@
             <v:path o:extrusionok="f" gradientshapeok="t" o:connecttype="rect"/>
             <o:lock v:ext="edit" aspectratio="t"/>
           </v:shapetype>
-          <v:shape id="_x0000_i1032" type="#_x0000_t75" style="width:468pt;height:195.45pt">
+          <v:shape id="_x0000_i1025" type="#_x0000_t75" style="width:468pt;height:195.6pt">
             <v:imagedata r:id="rId9" o:title="context"/>
           </v:shape>
         </w:pict>
@@ -2309,9 +2409,9 @@
         <w:tblLook w:val="04A0" w:firstRow="1" w:lastRow="0" w:firstColumn="1" w:lastColumn="0" w:noHBand="0" w:noVBand="1"/>
       </w:tblPr>
       <w:tblGrid>
-        <w:gridCol w:w="1574"/>
-        <w:gridCol w:w="1574"/>
-        <w:gridCol w:w="1574"/>
+        <w:gridCol w:w="1980"/>
+        <w:gridCol w:w="1620"/>
+        <w:gridCol w:w="1122"/>
         <w:gridCol w:w="1574"/>
         <w:gridCol w:w="1575"/>
         <w:gridCol w:w="1575"/>
@@ -2324,7 +2424,7 @@
         <w:tc>
           <w:tcPr>
             <w:cnfStyle w:val="001000000000" w:firstRow="0" w:lastRow="0" w:firstColumn="1" w:lastColumn="0" w:oddVBand="0" w:evenVBand="0" w:oddHBand="0" w:evenHBand="0" w:firstRowFirstColumn="0" w:firstRowLastColumn="0" w:lastRowFirstColumn="0" w:lastRowLastColumn="0"/>
-            <w:tcW w:w="1574" w:type="dxa"/>
+            <w:tcW w:w="1980" w:type="dxa"/>
           </w:tcPr>
           <w:p>
             <w:pPr>
@@ -2346,7 +2446,7 @@
         </w:tc>
         <w:tc>
           <w:tcPr>
-            <w:tcW w:w="1574" w:type="dxa"/>
+            <w:tcW w:w="1620" w:type="dxa"/>
           </w:tcPr>
           <w:p>
             <w:pPr>
@@ -2369,7 +2469,7 @@
         </w:tc>
         <w:tc>
           <w:tcPr>
-            <w:tcW w:w="1574" w:type="dxa"/>
+            <w:tcW w:w="1122" w:type="dxa"/>
           </w:tcPr>
           <w:p>
             <w:pPr>
@@ -2468,6 +2568,79 @@
         <w:tc>
           <w:tcPr>
             <w:cnfStyle w:val="001000000000" w:firstRow="0" w:lastRow="0" w:firstColumn="1" w:lastColumn="0" w:oddVBand="0" w:evenVBand="0" w:oddHBand="0" w:evenHBand="0" w:firstRowFirstColumn="0" w:firstRowLastColumn="0" w:lastRowFirstColumn="0" w:lastRowLastColumn="0"/>
+            <w:tcW w:w="1980" w:type="dxa"/>
+          </w:tcPr>
+          <w:p>
+            <w:pPr>
+              <w:tabs>
+                <w:tab w:val="left" w:pos="7920"/>
+              </w:tabs>
+              <w:spacing w:line="360" w:lineRule="auto"/>
+              <w:jc w:val="center"/>
+              <w:rPr>
+                <w:rFonts w:ascii="Times New Roman" w:hAnsi="Times New Roman" w:cs="Times New Roman"/>
+                <w:b w:val="0"/>
+              </w:rPr>
+            </w:pPr>
+            <w:r>
+              <w:rPr>
+                <w:rFonts w:ascii="Times New Roman" w:hAnsi="Times New Roman" w:cs="Times New Roman"/>
+                <w:b w:val="0"/>
+              </w:rPr>
+              <w:t>Admin inputs supply in inventory</w:t>
+            </w:r>
+          </w:p>
+        </w:tc>
+        <w:tc>
+          <w:tcPr>
+            <w:tcW w:w="1620" w:type="dxa"/>
+          </w:tcPr>
+          <w:p>
+            <w:pPr>
+              <w:tabs>
+                <w:tab w:val="left" w:pos="7920"/>
+              </w:tabs>
+              <w:spacing w:line="360" w:lineRule="auto"/>
+              <w:jc w:val="center"/>
+              <w:cnfStyle w:val="000000100000" w:firstRow="0" w:lastRow="0" w:firstColumn="0" w:lastColumn="0" w:oddVBand="0" w:evenVBand="0" w:oddHBand="1" w:evenHBand="0" w:firstRowFirstColumn="0" w:firstRowLastColumn="0" w:lastRowFirstColumn="0" w:lastRowLastColumn="0"/>
+              <w:rPr>
+                <w:rFonts w:ascii="Times New Roman" w:hAnsi="Times New Roman" w:cs="Times New Roman"/>
+              </w:rPr>
+            </w:pPr>
+            <w:r>
+              <w:rPr>
+                <w:rFonts w:ascii="Times New Roman" w:hAnsi="Times New Roman" w:cs="Times New Roman"/>
+              </w:rPr>
+              <w:t>Input and record supply details</w:t>
+            </w:r>
+          </w:p>
+        </w:tc>
+        <w:tc>
+          <w:tcPr>
+            <w:tcW w:w="1122" w:type="dxa"/>
+          </w:tcPr>
+          <w:p>
+            <w:pPr>
+              <w:tabs>
+                <w:tab w:val="left" w:pos="7920"/>
+              </w:tabs>
+              <w:spacing w:line="360" w:lineRule="auto"/>
+              <w:jc w:val="center"/>
+              <w:cnfStyle w:val="000000100000" w:firstRow="0" w:lastRow="0" w:firstColumn="0" w:lastColumn="0" w:oddVBand="0" w:evenVBand="0" w:oddHBand="1" w:evenHBand="0" w:firstRowFirstColumn="0" w:firstRowLastColumn="0" w:lastRowFirstColumn="0" w:lastRowLastColumn="0"/>
+              <w:rPr>
+                <w:rFonts w:ascii="Times New Roman" w:hAnsi="Times New Roman" w:cs="Times New Roman"/>
+              </w:rPr>
+            </w:pPr>
+            <w:r>
+              <w:rPr>
+                <w:rFonts w:ascii="Times New Roman" w:hAnsi="Times New Roman" w:cs="Times New Roman"/>
+              </w:rPr>
+              <w:t>Admin</w:t>
+            </w:r>
+          </w:p>
+        </w:tc>
+        <w:tc>
+          <w:tcPr>
             <w:tcW w:w="1574" w:type="dxa"/>
           </w:tcPr>
           <w:p>
@@ -2476,23 +2649,23 @@
                 <w:tab w:val="left" w:pos="7920"/>
               </w:tabs>
               <w:spacing w:line="360" w:lineRule="auto"/>
-              <w:rPr>
-                <w:rFonts w:ascii="Times New Roman" w:hAnsi="Times New Roman" w:cs="Times New Roman"/>
-                <w:b w:val="0"/>
-              </w:rPr>
-            </w:pPr>
-            <w:r>
-              <w:rPr>
-                <w:rFonts w:ascii="Times New Roman" w:hAnsi="Times New Roman" w:cs="Times New Roman"/>
-                <w:b w:val="0"/>
-              </w:rPr>
-              <w:t>Admin inputs supply in inventory</w:t>
-            </w:r>
-          </w:p>
-        </w:tc>
-        <w:tc>
-          <w:tcPr>
-            <w:tcW w:w="1574" w:type="dxa"/>
+              <w:jc w:val="center"/>
+              <w:cnfStyle w:val="000000100000" w:firstRow="0" w:lastRow="0" w:firstColumn="0" w:lastColumn="0" w:oddVBand="0" w:evenVBand="0" w:oddHBand="1" w:evenHBand="0" w:firstRowFirstColumn="0" w:firstRowLastColumn="0" w:lastRowFirstColumn="0" w:lastRowLastColumn="0"/>
+              <w:rPr>
+                <w:rFonts w:ascii="Times New Roman" w:hAnsi="Times New Roman" w:cs="Times New Roman"/>
+              </w:rPr>
+            </w:pPr>
+            <w:r>
+              <w:rPr>
+                <w:rFonts w:ascii="Times New Roman" w:hAnsi="Times New Roman" w:cs="Times New Roman"/>
+              </w:rPr>
+              <w:t>Input Supply count in inventory</w:t>
+            </w:r>
+          </w:p>
+        </w:tc>
+        <w:tc>
+          <w:tcPr>
+            <w:tcW w:w="1575" w:type="dxa"/>
           </w:tcPr>
           <w:p>
             <w:pPr>
@@ -2500,6 +2673,7 @@
                 <w:tab w:val="left" w:pos="7920"/>
               </w:tabs>
               <w:spacing w:line="360" w:lineRule="auto"/>
+              <w:jc w:val="center"/>
               <w:cnfStyle w:val="000000100000" w:firstRow="0" w:lastRow="0" w:firstColumn="0" w:lastColumn="0" w:oddVBand="0" w:evenVBand="0" w:oddHBand="1" w:evenHBand="0" w:firstRowFirstColumn="0" w:firstRowLastColumn="0" w:lastRowFirstColumn="0" w:lastRowLastColumn="0"/>
               <w:rPr>
                 <w:rFonts w:ascii="Times New Roman" w:hAnsi="Times New Roman" w:cs="Times New Roman"/>
@@ -2509,13 +2683,13 @@
               <w:rPr>
                 <w:rFonts w:ascii="Times New Roman" w:hAnsi="Times New Roman" w:cs="Times New Roman"/>
               </w:rPr>
-              <w:t>Input and record supply details</w:t>
-            </w:r>
-          </w:p>
-        </w:tc>
-        <w:tc>
-          <w:tcPr>
-            <w:tcW w:w="1574" w:type="dxa"/>
+              <w:t>Recorded supply details in system</w:t>
+            </w:r>
+          </w:p>
+        </w:tc>
+        <w:tc>
+          <w:tcPr>
+            <w:tcW w:w="1575" w:type="dxa"/>
           </w:tcPr>
           <w:p>
             <w:pPr>
@@ -2523,75 +2697,7 @@
                 <w:tab w:val="left" w:pos="7920"/>
               </w:tabs>
               <w:spacing w:line="360" w:lineRule="auto"/>
-              <w:cnfStyle w:val="000000100000" w:firstRow="0" w:lastRow="0" w:firstColumn="0" w:lastColumn="0" w:oddVBand="0" w:evenVBand="0" w:oddHBand="1" w:evenHBand="0" w:firstRowFirstColumn="0" w:firstRowLastColumn="0" w:lastRowFirstColumn="0" w:lastRowLastColumn="0"/>
-              <w:rPr>
-                <w:rFonts w:ascii="Times New Roman" w:hAnsi="Times New Roman" w:cs="Times New Roman"/>
-              </w:rPr>
-            </w:pPr>
-            <w:r>
-              <w:rPr>
-                <w:rFonts w:ascii="Times New Roman" w:hAnsi="Times New Roman" w:cs="Times New Roman"/>
-              </w:rPr>
-              <w:t>Admin</w:t>
-            </w:r>
-          </w:p>
-        </w:tc>
-        <w:tc>
-          <w:tcPr>
-            <w:tcW w:w="1574" w:type="dxa"/>
-          </w:tcPr>
-          <w:p>
-            <w:pPr>
-              <w:tabs>
-                <w:tab w:val="left" w:pos="7920"/>
-              </w:tabs>
-              <w:spacing w:line="360" w:lineRule="auto"/>
-              <w:cnfStyle w:val="000000100000" w:firstRow="0" w:lastRow="0" w:firstColumn="0" w:lastColumn="0" w:oddVBand="0" w:evenVBand="0" w:oddHBand="1" w:evenHBand="0" w:firstRowFirstColumn="0" w:firstRowLastColumn="0" w:lastRowFirstColumn="0" w:lastRowLastColumn="0"/>
-              <w:rPr>
-                <w:rFonts w:ascii="Times New Roman" w:hAnsi="Times New Roman" w:cs="Times New Roman"/>
-              </w:rPr>
-            </w:pPr>
-            <w:r>
-              <w:rPr>
-                <w:rFonts w:ascii="Times New Roman" w:hAnsi="Times New Roman" w:cs="Times New Roman"/>
-              </w:rPr>
-              <w:t>Input Supply count in inventory</w:t>
-            </w:r>
-          </w:p>
-        </w:tc>
-        <w:tc>
-          <w:tcPr>
-            <w:tcW w:w="1575" w:type="dxa"/>
-          </w:tcPr>
-          <w:p>
-            <w:pPr>
-              <w:tabs>
-                <w:tab w:val="left" w:pos="7920"/>
-              </w:tabs>
-              <w:spacing w:line="360" w:lineRule="auto"/>
-              <w:cnfStyle w:val="000000100000" w:firstRow="0" w:lastRow="0" w:firstColumn="0" w:lastColumn="0" w:oddVBand="0" w:evenVBand="0" w:oddHBand="1" w:evenHBand="0" w:firstRowFirstColumn="0" w:firstRowLastColumn="0" w:lastRowFirstColumn="0" w:lastRowLastColumn="0"/>
-              <w:rPr>
-                <w:rFonts w:ascii="Times New Roman" w:hAnsi="Times New Roman" w:cs="Times New Roman"/>
-              </w:rPr>
-            </w:pPr>
-            <w:r>
-              <w:rPr>
-                <w:rFonts w:ascii="Times New Roman" w:hAnsi="Times New Roman" w:cs="Times New Roman"/>
-              </w:rPr>
-              <w:t>Recorded supply details in system</w:t>
-            </w:r>
-          </w:p>
-        </w:tc>
-        <w:tc>
-          <w:tcPr>
-            <w:tcW w:w="1575" w:type="dxa"/>
-          </w:tcPr>
-          <w:p>
-            <w:pPr>
-              <w:tabs>
-                <w:tab w:val="left" w:pos="7920"/>
-              </w:tabs>
-              <w:spacing w:line="360" w:lineRule="auto"/>
+              <w:jc w:val="center"/>
               <w:cnfStyle w:val="000000100000" w:firstRow="0" w:lastRow="0" w:firstColumn="0" w:lastColumn="0" w:oddVBand="0" w:evenVBand="0" w:oddHBand="1" w:evenHBand="0" w:firstRowFirstColumn="0" w:firstRowLastColumn="0" w:lastRowFirstColumn="0" w:lastRowLastColumn="0"/>
               <w:rPr>
                 <w:rFonts w:ascii="Times New Roman" w:hAnsi="Times New Roman" w:cs="Times New Roman"/>
@@ -2608,11 +2714,96 @@
       </w:tr>
       <w:tr>
         <w:trPr>
-          <w:trHeight w:val="1919"/>
+          <w:trHeight w:val="1453"/>
         </w:trPr>
         <w:tc>
           <w:tcPr>
             <w:cnfStyle w:val="001000000000" w:firstRow="0" w:lastRow="0" w:firstColumn="1" w:lastColumn="0" w:oddVBand="0" w:evenVBand="0" w:oddHBand="0" w:evenHBand="0" w:firstRowFirstColumn="0" w:firstRowLastColumn="0" w:lastRowFirstColumn="0" w:lastRowLastColumn="0"/>
+            <w:tcW w:w="1980" w:type="dxa"/>
+          </w:tcPr>
+          <w:p>
+            <w:pPr>
+              <w:tabs>
+                <w:tab w:val="left" w:pos="7920"/>
+              </w:tabs>
+              <w:spacing w:line="360" w:lineRule="auto"/>
+              <w:jc w:val="center"/>
+              <w:rPr>
+                <w:rFonts w:ascii="Times New Roman" w:hAnsi="Times New Roman" w:cs="Times New Roman"/>
+                <w:b w:val="0"/>
+              </w:rPr>
+            </w:pPr>
+            <w:r>
+              <w:rPr>
+                <w:rFonts w:ascii="Times New Roman" w:hAnsi="Times New Roman" w:cs="Times New Roman"/>
+                <w:b w:val="0"/>
+              </w:rPr>
+              <w:t>Customer orders a product</w:t>
+            </w:r>
+          </w:p>
+        </w:tc>
+        <w:tc>
+          <w:tcPr>
+            <w:tcW w:w="1620" w:type="dxa"/>
+          </w:tcPr>
+          <w:p>
+            <w:pPr>
+              <w:tabs>
+                <w:tab w:val="left" w:pos="7920"/>
+              </w:tabs>
+              <w:spacing w:line="360" w:lineRule="auto"/>
+              <w:jc w:val="center"/>
+              <w:cnfStyle w:val="000000000000" w:firstRow="0" w:lastRow="0" w:firstColumn="0" w:lastColumn="0" w:oddVBand="0" w:evenVBand="0" w:oddHBand="0" w:evenHBand="0" w:firstRowFirstColumn="0" w:firstRowLastColumn="0" w:lastRowFirstColumn="0" w:lastRowLastColumn="0"/>
+              <w:rPr>
+                <w:rFonts w:ascii="Times New Roman" w:hAnsi="Times New Roman" w:cs="Times New Roman"/>
+              </w:rPr>
+            </w:pPr>
+            <w:r>
+              <w:rPr>
+                <w:rFonts w:ascii="Times New Roman" w:hAnsi="Times New Roman" w:cs="Times New Roman"/>
+              </w:rPr>
+              <w:t>R</w:t>
+            </w:r>
+            <w:r>
+              <w:rPr>
+                <w:rFonts w:ascii="Times New Roman" w:hAnsi="Times New Roman" w:cs="Times New Roman"/>
+              </w:rPr>
+              <w:t>eceive and r</w:t>
+            </w:r>
+            <w:r>
+              <w:rPr>
+                <w:rFonts w:ascii="Times New Roman" w:hAnsi="Times New Roman" w:cs="Times New Roman"/>
+              </w:rPr>
+              <w:t>ecord order details</w:t>
+            </w:r>
+          </w:p>
+        </w:tc>
+        <w:tc>
+          <w:tcPr>
+            <w:tcW w:w="1122" w:type="dxa"/>
+          </w:tcPr>
+          <w:p>
+            <w:pPr>
+              <w:tabs>
+                <w:tab w:val="left" w:pos="7920"/>
+              </w:tabs>
+              <w:spacing w:line="360" w:lineRule="auto"/>
+              <w:jc w:val="center"/>
+              <w:cnfStyle w:val="000000000000" w:firstRow="0" w:lastRow="0" w:firstColumn="0" w:lastColumn="0" w:oddVBand="0" w:evenVBand="0" w:oddHBand="0" w:evenHBand="0" w:firstRowFirstColumn="0" w:firstRowLastColumn="0" w:lastRowFirstColumn="0" w:lastRowLastColumn="0"/>
+              <w:rPr>
+                <w:rFonts w:ascii="Times New Roman" w:hAnsi="Times New Roman" w:cs="Times New Roman"/>
+              </w:rPr>
+            </w:pPr>
+            <w:r>
+              <w:rPr>
+                <w:rFonts w:ascii="Times New Roman" w:hAnsi="Times New Roman" w:cs="Times New Roman"/>
+              </w:rPr>
+              <w:t>Customer</w:t>
+            </w:r>
+          </w:p>
+        </w:tc>
+        <w:tc>
+          <w:tcPr>
             <w:tcW w:w="1574" w:type="dxa"/>
           </w:tcPr>
           <w:p>
@@ -2621,23 +2812,29 @@
                 <w:tab w:val="left" w:pos="7920"/>
               </w:tabs>
               <w:spacing w:line="360" w:lineRule="auto"/>
-              <w:rPr>
-                <w:rFonts w:ascii="Times New Roman" w:hAnsi="Times New Roman" w:cs="Times New Roman"/>
-                <w:b w:val="0"/>
-              </w:rPr>
-            </w:pPr>
-            <w:r>
-              <w:rPr>
-                <w:rFonts w:ascii="Times New Roman" w:hAnsi="Times New Roman" w:cs="Times New Roman"/>
-                <w:b w:val="0"/>
-              </w:rPr>
-              <w:t>Customer orders a product</w:t>
-            </w:r>
-          </w:p>
-        </w:tc>
-        <w:tc>
-          <w:tcPr>
-            <w:tcW w:w="1574" w:type="dxa"/>
+              <w:jc w:val="center"/>
+              <w:cnfStyle w:val="000000000000" w:firstRow="0" w:lastRow="0" w:firstColumn="0" w:lastColumn="0" w:oddVBand="0" w:evenVBand="0" w:oddHBand="0" w:evenHBand="0" w:firstRowFirstColumn="0" w:firstRowLastColumn="0" w:lastRowFirstColumn="0" w:lastRowLastColumn="0"/>
+              <w:rPr>
+                <w:rFonts w:ascii="Times New Roman" w:hAnsi="Times New Roman" w:cs="Times New Roman"/>
+              </w:rPr>
+            </w:pPr>
+            <w:r>
+              <w:rPr>
+                <w:rFonts w:ascii="Times New Roman" w:hAnsi="Times New Roman" w:cs="Times New Roman"/>
+              </w:rPr>
+              <w:t>Record o</w:t>
+            </w:r>
+            <w:r>
+              <w:rPr>
+                <w:rFonts w:ascii="Times New Roman" w:hAnsi="Times New Roman" w:cs="Times New Roman"/>
+              </w:rPr>
+              <w:t>rder details</w:t>
+            </w:r>
+          </w:p>
+        </w:tc>
+        <w:tc>
+          <w:tcPr>
+            <w:tcW w:w="1575" w:type="dxa"/>
           </w:tcPr>
           <w:p>
             <w:pPr>
@@ -2645,6 +2842,7 @@
                 <w:tab w:val="left" w:pos="7920"/>
               </w:tabs>
               <w:spacing w:line="360" w:lineRule="auto"/>
+              <w:jc w:val="center"/>
               <w:cnfStyle w:val="000000000000" w:firstRow="0" w:lastRow="0" w:firstColumn="0" w:lastColumn="0" w:oddVBand="0" w:evenVBand="0" w:oddHBand="0" w:evenHBand="0" w:firstRowFirstColumn="0" w:firstRowLastColumn="0" w:lastRowFirstColumn="0" w:lastRowLastColumn="0"/>
               <w:rPr>
                 <w:rFonts w:ascii="Times New Roman" w:hAnsi="Times New Roman" w:cs="Times New Roman"/>
@@ -2654,25 +2852,13 @@
               <w:rPr>
                 <w:rFonts w:ascii="Times New Roman" w:hAnsi="Times New Roman" w:cs="Times New Roman"/>
               </w:rPr>
-              <w:t>R</w:t>
-            </w:r>
-            <w:r>
-              <w:rPr>
-                <w:rFonts w:ascii="Times New Roman" w:hAnsi="Times New Roman" w:cs="Times New Roman"/>
-              </w:rPr>
-              <w:t>eceive and r</w:t>
-            </w:r>
-            <w:r>
-              <w:rPr>
-                <w:rFonts w:ascii="Times New Roman" w:hAnsi="Times New Roman" w:cs="Times New Roman"/>
-              </w:rPr>
-              <w:t>ecord order details</w:t>
-            </w:r>
-          </w:p>
-        </w:tc>
-        <w:tc>
-          <w:tcPr>
-            <w:tcW w:w="1574" w:type="dxa"/>
+              <w:t>Order details recorded in the system</w:t>
+            </w:r>
+          </w:p>
+        </w:tc>
+        <w:tc>
+          <w:tcPr>
+            <w:tcW w:w="1575" w:type="dxa"/>
           </w:tcPr>
           <w:p>
             <w:pPr>
@@ -2680,81 +2866,7 @@
                 <w:tab w:val="left" w:pos="7920"/>
               </w:tabs>
               <w:spacing w:line="360" w:lineRule="auto"/>
-              <w:cnfStyle w:val="000000000000" w:firstRow="0" w:lastRow="0" w:firstColumn="0" w:lastColumn="0" w:oddVBand="0" w:evenVBand="0" w:oddHBand="0" w:evenHBand="0" w:firstRowFirstColumn="0" w:firstRowLastColumn="0" w:lastRowFirstColumn="0" w:lastRowLastColumn="0"/>
-              <w:rPr>
-                <w:rFonts w:ascii="Times New Roman" w:hAnsi="Times New Roman" w:cs="Times New Roman"/>
-              </w:rPr>
-            </w:pPr>
-            <w:r>
-              <w:rPr>
-                <w:rFonts w:ascii="Times New Roman" w:hAnsi="Times New Roman" w:cs="Times New Roman"/>
-              </w:rPr>
-              <w:t>Customer</w:t>
-            </w:r>
-          </w:p>
-        </w:tc>
-        <w:tc>
-          <w:tcPr>
-            <w:tcW w:w="1574" w:type="dxa"/>
-          </w:tcPr>
-          <w:p>
-            <w:pPr>
-              <w:tabs>
-                <w:tab w:val="left" w:pos="7920"/>
-              </w:tabs>
-              <w:spacing w:line="360" w:lineRule="auto"/>
-              <w:cnfStyle w:val="000000000000" w:firstRow="0" w:lastRow="0" w:firstColumn="0" w:lastColumn="0" w:oddVBand="0" w:evenVBand="0" w:oddHBand="0" w:evenHBand="0" w:firstRowFirstColumn="0" w:firstRowLastColumn="0" w:lastRowFirstColumn="0" w:lastRowLastColumn="0"/>
-              <w:rPr>
-                <w:rFonts w:ascii="Times New Roman" w:hAnsi="Times New Roman" w:cs="Times New Roman"/>
-              </w:rPr>
-            </w:pPr>
-            <w:r>
-              <w:rPr>
-                <w:rFonts w:ascii="Times New Roman" w:hAnsi="Times New Roman" w:cs="Times New Roman"/>
-              </w:rPr>
-              <w:t>Record o</w:t>
-            </w:r>
-            <w:r>
-              <w:rPr>
-                <w:rFonts w:ascii="Times New Roman" w:hAnsi="Times New Roman" w:cs="Times New Roman"/>
-              </w:rPr>
-              <w:t>rder details</w:t>
-            </w:r>
-          </w:p>
-        </w:tc>
-        <w:tc>
-          <w:tcPr>
-            <w:tcW w:w="1575" w:type="dxa"/>
-          </w:tcPr>
-          <w:p>
-            <w:pPr>
-              <w:tabs>
-                <w:tab w:val="left" w:pos="7920"/>
-              </w:tabs>
-              <w:spacing w:line="360" w:lineRule="auto"/>
-              <w:cnfStyle w:val="000000000000" w:firstRow="0" w:lastRow="0" w:firstColumn="0" w:lastColumn="0" w:oddVBand="0" w:evenVBand="0" w:oddHBand="0" w:evenHBand="0" w:firstRowFirstColumn="0" w:firstRowLastColumn="0" w:lastRowFirstColumn="0" w:lastRowLastColumn="0"/>
-              <w:rPr>
-                <w:rFonts w:ascii="Times New Roman" w:hAnsi="Times New Roman" w:cs="Times New Roman"/>
-              </w:rPr>
-            </w:pPr>
-            <w:r>
-              <w:rPr>
-                <w:rFonts w:ascii="Times New Roman" w:hAnsi="Times New Roman" w:cs="Times New Roman"/>
-              </w:rPr>
-              <w:t>Order details recorded in the system</w:t>
-            </w:r>
-          </w:p>
-        </w:tc>
-        <w:tc>
-          <w:tcPr>
-            <w:tcW w:w="1575" w:type="dxa"/>
-          </w:tcPr>
-          <w:p>
-            <w:pPr>
-              <w:tabs>
-                <w:tab w:val="left" w:pos="7920"/>
-              </w:tabs>
-              <w:spacing w:line="360" w:lineRule="auto"/>
+              <w:jc w:val="center"/>
               <w:cnfStyle w:val="000000000000" w:firstRow="0" w:lastRow="0" w:firstColumn="0" w:lastColumn="0" w:oddVBand="0" w:evenVBand="0" w:oddHBand="0" w:evenHBand="0" w:firstRowFirstColumn="0" w:firstRowLastColumn="0" w:lastRowFirstColumn="0" w:lastRowLastColumn="0"/>
               <w:rPr>
                 <w:rFonts w:ascii="Times New Roman" w:hAnsi="Times New Roman" w:cs="Times New Roman"/>
@@ -2772,11 +2884,84 @@
       <w:tr>
         <w:trPr>
           <w:cnfStyle w:val="000000100000" w:firstRow="0" w:lastRow="0" w:firstColumn="0" w:lastColumn="0" w:oddVBand="0" w:evenVBand="0" w:oddHBand="1" w:evenHBand="0" w:firstRowFirstColumn="0" w:firstRowLastColumn="0" w:lastRowFirstColumn="0" w:lastRowLastColumn="0"/>
-          <w:trHeight w:val="1919"/>
+          <w:trHeight w:val="1417"/>
         </w:trPr>
         <w:tc>
           <w:tcPr>
             <w:cnfStyle w:val="001000000000" w:firstRow="0" w:lastRow="0" w:firstColumn="1" w:lastColumn="0" w:oddVBand="0" w:evenVBand="0" w:oddHBand="0" w:evenHBand="0" w:firstRowFirstColumn="0" w:firstRowLastColumn="0" w:lastRowFirstColumn="0" w:lastRowLastColumn="0"/>
+            <w:tcW w:w="1980" w:type="dxa"/>
+          </w:tcPr>
+          <w:p>
+            <w:pPr>
+              <w:tabs>
+                <w:tab w:val="left" w:pos="7920"/>
+              </w:tabs>
+              <w:spacing w:line="360" w:lineRule="auto"/>
+              <w:jc w:val="center"/>
+              <w:rPr>
+                <w:rFonts w:ascii="Times New Roman" w:hAnsi="Times New Roman" w:cs="Times New Roman"/>
+                <w:b w:val="0"/>
+              </w:rPr>
+            </w:pPr>
+            <w:r>
+              <w:rPr>
+                <w:rFonts w:ascii="Times New Roman" w:hAnsi="Times New Roman" w:cs="Times New Roman"/>
+                <w:b w:val="0"/>
+              </w:rPr>
+              <w:t>Customer pays for his/her order</w:t>
+            </w:r>
+          </w:p>
+        </w:tc>
+        <w:tc>
+          <w:tcPr>
+            <w:tcW w:w="1620" w:type="dxa"/>
+          </w:tcPr>
+          <w:p>
+            <w:pPr>
+              <w:tabs>
+                <w:tab w:val="left" w:pos="7920"/>
+              </w:tabs>
+              <w:spacing w:line="360" w:lineRule="auto"/>
+              <w:jc w:val="center"/>
+              <w:cnfStyle w:val="000000100000" w:firstRow="0" w:lastRow="0" w:firstColumn="0" w:lastColumn="0" w:oddVBand="0" w:evenVBand="0" w:oddHBand="1" w:evenHBand="0" w:firstRowFirstColumn="0" w:firstRowLastColumn="0" w:lastRowFirstColumn="0" w:lastRowLastColumn="0"/>
+              <w:rPr>
+                <w:rFonts w:ascii="Times New Roman" w:hAnsi="Times New Roman" w:cs="Times New Roman"/>
+              </w:rPr>
+            </w:pPr>
+            <w:r>
+              <w:rPr>
+                <w:rFonts w:ascii="Times New Roman" w:hAnsi="Times New Roman" w:cs="Times New Roman"/>
+              </w:rPr>
+              <w:t>Receive payment</w:t>
+            </w:r>
+          </w:p>
+        </w:tc>
+        <w:tc>
+          <w:tcPr>
+            <w:tcW w:w="1122" w:type="dxa"/>
+          </w:tcPr>
+          <w:p>
+            <w:pPr>
+              <w:tabs>
+                <w:tab w:val="left" w:pos="7920"/>
+              </w:tabs>
+              <w:spacing w:line="360" w:lineRule="auto"/>
+              <w:jc w:val="center"/>
+              <w:cnfStyle w:val="000000100000" w:firstRow="0" w:lastRow="0" w:firstColumn="0" w:lastColumn="0" w:oddVBand="0" w:evenVBand="0" w:oddHBand="1" w:evenHBand="0" w:firstRowFirstColumn="0" w:firstRowLastColumn="0" w:lastRowFirstColumn="0" w:lastRowLastColumn="0"/>
+              <w:rPr>
+                <w:rFonts w:ascii="Times New Roman" w:hAnsi="Times New Roman" w:cs="Times New Roman"/>
+              </w:rPr>
+            </w:pPr>
+            <w:r>
+              <w:rPr>
+                <w:rFonts w:ascii="Times New Roman" w:hAnsi="Times New Roman" w:cs="Times New Roman"/>
+              </w:rPr>
+              <w:t>Customer</w:t>
+            </w:r>
+          </w:p>
+        </w:tc>
+        <w:tc>
+          <w:tcPr>
             <w:tcW w:w="1574" w:type="dxa"/>
           </w:tcPr>
           <w:p>
@@ -2785,23 +2970,23 @@
                 <w:tab w:val="left" w:pos="7920"/>
               </w:tabs>
               <w:spacing w:line="360" w:lineRule="auto"/>
-              <w:rPr>
-                <w:rFonts w:ascii="Times New Roman" w:hAnsi="Times New Roman" w:cs="Times New Roman"/>
-                <w:b w:val="0"/>
-              </w:rPr>
-            </w:pPr>
-            <w:r>
-              <w:rPr>
-                <w:rFonts w:ascii="Times New Roman" w:hAnsi="Times New Roman" w:cs="Times New Roman"/>
-                <w:b w:val="0"/>
-              </w:rPr>
-              <w:t>Customer pays for his/her order</w:t>
-            </w:r>
-          </w:p>
-        </w:tc>
-        <w:tc>
-          <w:tcPr>
-            <w:tcW w:w="1574" w:type="dxa"/>
+              <w:jc w:val="center"/>
+              <w:cnfStyle w:val="000000100000" w:firstRow="0" w:lastRow="0" w:firstColumn="0" w:lastColumn="0" w:oddVBand="0" w:evenVBand="0" w:oddHBand="1" w:evenHBand="0" w:firstRowFirstColumn="0" w:firstRowLastColumn="0" w:lastRowFirstColumn="0" w:lastRowLastColumn="0"/>
+              <w:rPr>
+                <w:rFonts w:ascii="Times New Roman" w:hAnsi="Times New Roman" w:cs="Times New Roman"/>
+              </w:rPr>
+            </w:pPr>
+            <w:r>
+              <w:rPr>
+                <w:rFonts w:ascii="Times New Roman" w:hAnsi="Times New Roman" w:cs="Times New Roman"/>
+              </w:rPr>
+              <w:t>Get Payment</w:t>
+            </w:r>
+          </w:p>
+        </w:tc>
+        <w:tc>
+          <w:tcPr>
+            <w:tcW w:w="1575" w:type="dxa"/>
           </w:tcPr>
           <w:p>
             <w:pPr>
@@ -2809,6 +2994,7 @@
                 <w:tab w:val="left" w:pos="7920"/>
               </w:tabs>
               <w:spacing w:line="360" w:lineRule="auto"/>
+              <w:jc w:val="center"/>
               <w:cnfStyle w:val="000000100000" w:firstRow="0" w:lastRow="0" w:firstColumn="0" w:lastColumn="0" w:oddVBand="0" w:evenVBand="0" w:oddHBand="1" w:evenHBand="0" w:firstRowFirstColumn="0" w:firstRowLastColumn="0" w:lastRowFirstColumn="0" w:lastRowLastColumn="0"/>
               <w:rPr>
                 <w:rFonts w:ascii="Times New Roman" w:hAnsi="Times New Roman" w:cs="Times New Roman"/>
@@ -2818,13 +3004,13 @@
               <w:rPr>
                 <w:rFonts w:ascii="Times New Roman" w:hAnsi="Times New Roman" w:cs="Times New Roman"/>
               </w:rPr>
-              <w:t>Receive payment</w:t>
-            </w:r>
-          </w:p>
-        </w:tc>
-        <w:tc>
-          <w:tcPr>
-            <w:tcW w:w="1574" w:type="dxa"/>
+              <w:t>Compute payment from order price</w:t>
+            </w:r>
+          </w:p>
+        </w:tc>
+        <w:tc>
+          <w:tcPr>
+            <w:tcW w:w="1575" w:type="dxa"/>
           </w:tcPr>
           <w:p>
             <w:pPr>
@@ -2832,75 +3018,7 @@
                 <w:tab w:val="left" w:pos="7920"/>
               </w:tabs>
               <w:spacing w:line="360" w:lineRule="auto"/>
-              <w:cnfStyle w:val="000000100000" w:firstRow="0" w:lastRow="0" w:firstColumn="0" w:lastColumn="0" w:oddVBand="0" w:evenVBand="0" w:oddHBand="1" w:evenHBand="0" w:firstRowFirstColumn="0" w:firstRowLastColumn="0" w:lastRowFirstColumn="0" w:lastRowLastColumn="0"/>
-              <w:rPr>
-                <w:rFonts w:ascii="Times New Roman" w:hAnsi="Times New Roman" w:cs="Times New Roman"/>
-              </w:rPr>
-            </w:pPr>
-            <w:r>
-              <w:rPr>
-                <w:rFonts w:ascii="Times New Roman" w:hAnsi="Times New Roman" w:cs="Times New Roman"/>
-              </w:rPr>
-              <w:t>Customer</w:t>
-            </w:r>
-          </w:p>
-        </w:tc>
-        <w:tc>
-          <w:tcPr>
-            <w:tcW w:w="1574" w:type="dxa"/>
-          </w:tcPr>
-          <w:p>
-            <w:pPr>
-              <w:tabs>
-                <w:tab w:val="left" w:pos="7920"/>
-              </w:tabs>
-              <w:spacing w:line="360" w:lineRule="auto"/>
-              <w:cnfStyle w:val="000000100000" w:firstRow="0" w:lastRow="0" w:firstColumn="0" w:lastColumn="0" w:oddVBand="0" w:evenVBand="0" w:oddHBand="1" w:evenHBand="0" w:firstRowFirstColumn="0" w:firstRowLastColumn="0" w:lastRowFirstColumn="0" w:lastRowLastColumn="0"/>
-              <w:rPr>
-                <w:rFonts w:ascii="Times New Roman" w:hAnsi="Times New Roman" w:cs="Times New Roman"/>
-              </w:rPr>
-            </w:pPr>
-            <w:r>
-              <w:rPr>
-                <w:rFonts w:ascii="Times New Roman" w:hAnsi="Times New Roman" w:cs="Times New Roman"/>
-              </w:rPr>
-              <w:t>Get Payment</w:t>
-            </w:r>
-          </w:p>
-        </w:tc>
-        <w:tc>
-          <w:tcPr>
-            <w:tcW w:w="1575" w:type="dxa"/>
-          </w:tcPr>
-          <w:p>
-            <w:pPr>
-              <w:tabs>
-                <w:tab w:val="left" w:pos="7920"/>
-              </w:tabs>
-              <w:spacing w:line="360" w:lineRule="auto"/>
-              <w:cnfStyle w:val="000000100000" w:firstRow="0" w:lastRow="0" w:firstColumn="0" w:lastColumn="0" w:oddVBand="0" w:evenVBand="0" w:oddHBand="1" w:evenHBand="0" w:firstRowFirstColumn="0" w:firstRowLastColumn="0" w:lastRowFirstColumn="0" w:lastRowLastColumn="0"/>
-              <w:rPr>
-                <w:rFonts w:ascii="Times New Roman" w:hAnsi="Times New Roman" w:cs="Times New Roman"/>
-              </w:rPr>
-            </w:pPr>
-            <w:r>
-              <w:rPr>
-                <w:rFonts w:ascii="Times New Roman" w:hAnsi="Times New Roman" w:cs="Times New Roman"/>
-              </w:rPr>
-              <w:t>Compute payment from order price</w:t>
-            </w:r>
-          </w:p>
-        </w:tc>
-        <w:tc>
-          <w:tcPr>
-            <w:tcW w:w="1575" w:type="dxa"/>
-          </w:tcPr>
-          <w:p>
-            <w:pPr>
-              <w:tabs>
-                <w:tab w:val="left" w:pos="7920"/>
-              </w:tabs>
-              <w:spacing w:line="360" w:lineRule="auto"/>
+              <w:jc w:val="center"/>
               <w:cnfStyle w:val="000000100000" w:firstRow="0" w:lastRow="0" w:firstColumn="0" w:lastColumn="0" w:oddVBand="0" w:evenVBand="0" w:oddHBand="1" w:evenHBand="0" w:firstRowFirstColumn="0" w:firstRowLastColumn="0" w:lastRowFirstColumn="0" w:lastRowLastColumn="0"/>
               <w:rPr>
                 <w:rFonts w:ascii="Times New Roman" w:hAnsi="Times New Roman" w:cs="Times New Roman"/>
@@ -2917,11 +3035,84 @@
       </w:tr>
       <w:tr>
         <w:trPr>
-          <w:trHeight w:val="1879"/>
+          <w:trHeight w:val="1291"/>
         </w:trPr>
         <w:tc>
           <w:tcPr>
             <w:cnfStyle w:val="001000000000" w:firstRow="0" w:lastRow="0" w:firstColumn="1" w:lastColumn="0" w:oddVBand="0" w:evenVBand="0" w:oddHBand="0" w:evenHBand="0" w:firstRowFirstColumn="0" w:firstRowLastColumn="0" w:lastRowFirstColumn="0" w:lastRowLastColumn="0"/>
+            <w:tcW w:w="1980" w:type="dxa"/>
+          </w:tcPr>
+          <w:p>
+            <w:pPr>
+              <w:tabs>
+                <w:tab w:val="left" w:pos="7920"/>
+              </w:tabs>
+              <w:spacing w:line="360" w:lineRule="auto"/>
+              <w:jc w:val="center"/>
+              <w:rPr>
+                <w:rFonts w:ascii="Times New Roman" w:hAnsi="Times New Roman" w:cs="Times New Roman"/>
+                <w:b w:val="0"/>
+              </w:rPr>
+            </w:pPr>
+            <w:r>
+              <w:rPr>
+                <w:rFonts w:ascii="Times New Roman" w:hAnsi="Times New Roman" w:cs="Times New Roman"/>
+                <w:b w:val="0"/>
+              </w:rPr>
+              <w:t>New item quantity</w:t>
+            </w:r>
+          </w:p>
+        </w:tc>
+        <w:tc>
+          <w:tcPr>
+            <w:tcW w:w="1620" w:type="dxa"/>
+          </w:tcPr>
+          <w:p>
+            <w:pPr>
+              <w:tabs>
+                <w:tab w:val="left" w:pos="7920"/>
+              </w:tabs>
+              <w:spacing w:line="360" w:lineRule="auto"/>
+              <w:jc w:val="center"/>
+              <w:cnfStyle w:val="000000000000" w:firstRow="0" w:lastRow="0" w:firstColumn="0" w:lastColumn="0" w:oddVBand="0" w:evenVBand="0" w:oddHBand="0" w:evenHBand="0" w:firstRowFirstColumn="0" w:firstRowLastColumn="0" w:lastRowFirstColumn="0" w:lastRowLastColumn="0"/>
+              <w:rPr>
+                <w:rFonts w:ascii="Times New Roman" w:hAnsi="Times New Roman" w:cs="Times New Roman"/>
+              </w:rPr>
+            </w:pPr>
+            <w:r>
+              <w:rPr>
+                <w:rFonts w:ascii="Times New Roman" w:hAnsi="Times New Roman" w:cs="Times New Roman"/>
+              </w:rPr>
+              <w:t>Diminished product count</w:t>
+            </w:r>
+          </w:p>
+        </w:tc>
+        <w:tc>
+          <w:tcPr>
+            <w:tcW w:w="1122" w:type="dxa"/>
+          </w:tcPr>
+          <w:p>
+            <w:pPr>
+              <w:tabs>
+                <w:tab w:val="left" w:pos="7920"/>
+              </w:tabs>
+              <w:spacing w:line="360" w:lineRule="auto"/>
+              <w:jc w:val="center"/>
+              <w:cnfStyle w:val="000000000000" w:firstRow="0" w:lastRow="0" w:firstColumn="0" w:lastColumn="0" w:oddVBand="0" w:evenVBand="0" w:oddHBand="0" w:evenHBand="0" w:firstRowFirstColumn="0" w:firstRowLastColumn="0" w:lastRowFirstColumn="0" w:lastRowLastColumn="0"/>
+              <w:rPr>
+                <w:rFonts w:ascii="Times New Roman" w:hAnsi="Times New Roman" w:cs="Times New Roman"/>
+              </w:rPr>
+            </w:pPr>
+            <w:r>
+              <w:rPr>
+                <w:rFonts w:ascii="Times New Roman" w:hAnsi="Times New Roman" w:cs="Times New Roman"/>
+              </w:rPr>
+              <w:t>System</w:t>
+            </w:r>
+          </w:p>
+        </w:tc>
+        <w:tc>
+          <w:tcPr>
             <w:tcW w:w="1574" w:type="dxa"/>
           </w:tcPr>
           <w:p>
@@ -2930,23 +3121,29 @@
                 <w:tab w:val="left" w:pos="7920"/>
               </w:tabs>
               <w:spacing w:line="360" w:lineRule="auto"/>
-              <w:rPr>
-                <w:rFonts w:ascii="Times New Roman" w:hAnsi="Times New Roman" w:cs="Times New Roman"/>
-                <w:b w:val="0"/>
-              </w:rPr>
-            </w:pPr>
-            <w:r>
-              <w:rPr>
-                <w:rFonts w:ascii="Times New Roman" w:hAnsi="Times New Roman" w:cs="Times New Roman"/>
-                <w:b w:val="0"/>
-              </w:rPr>
-              <w:t>New item quantity</w:t>
-            </w:r>
-          </w:p>
-        </w:tc>
-        <w:tc>
-          <w:tcPr>
-            <w:tcW w:w="1574" w:type="dxa"/>
+              <w:jc w:val="center"/>
+              <w:cnfStyle w:val="000000000000" w:firstRow="0" w:lastRow="0" w:firstColumn="0" w:lastColumn="0" w:oddVBand="0" w:evenVBand="0" w:oddHBand="0" w:evenHBand="0" w:firstRowFirstColumn="0" w:firstRowLastColumn="0" w:lastRowFirstColumn="0" w:lastRowLastColumn="0"/>
+              <w:rPr>
+                <w:rFonts w:ascii="Times New Roman" w:hAnsi="Times New Roman" w:cs="Times New Roman"/>
+              </w:rPr>
+            </w:pPr>
+            <w:r>
+              <w:rPr>
+                <w:rFonts w:ascii="Times New Roman" w:hAnsi="Times New Roman" w:cs="Times New Roman"/>
+              </w:rPr>
+              <w:t>Diminish p</w:t>
+            </w:r>
+            <w:r>
+              <w:rPr>
+                <w:rFonts w:ascii="Times New Roman" w:hAnsi="Times New Roman" w:cs="Times New Roman"/>
+              </w:rPr>
+              <w:t>roduct quantity</w:t>
+            </w:r>
+          </w:p>
+        </w:tc>
+        <w:tc>
+          <w:tcPr>
+            <w:tcW w:w="1575" w:type="dxa"/>
           </w:tcPr>
           <w:p>
             <w:pPr>
@@ -2954,6 +3151,7 @@
                 <w:tab w:val="left" w:pos="7920"/>
               </w:tabs>
               <w:spacing w:line="360" w:lineRule="auto"/>
+              <w:jc w:val="center"/>
               <w:cnfStyle w:val="000000000000" w:firstRow="0" w:lastRow="0" w:firstColumn="0" w:lastColumn="0" w:oddVBand="0" w:evenVBand="0" w:oddHBand="0" w:evenHBand="0" w:firstRowFirstColumn="0" w:firstRowLastColumn="0" w:lastRowFirstColumn="0" w:lastRowLastColumn="0"/>
               <w:rPr>
                 <w:rFonts w:ascii="Times New Roman" w:hAnsi="Times New Roman" w:cs="Times New Roman"/>
@@ -2963,13 +3161,13 @@
               <w:rPr>
                 <w:rFonts w:ascii="Times New Roman" w:hAnsi="Times New Roman" w:cs="Times New Roman"/>
               </w:rPr>
-              <w:t>Diminished product count</w:t>
-            </w:r>
-          </w:p>
-        </w:tc>
-        <w:tc>
-          <w:tcPr>
-            <w:tcW w:w="1574" w:type="dxa"/>
+              <w:t>Product quantity update</w:t>
+            </w:r>
+          </w:p>
+        </w:tc>
+        <w:tc>
+          <w:tcPr>
+            <w:tcW w:w="1575" w:type="dxa"/>
           </w:tcPr>
           <w:p>
             <w:pPr>
@@ -2977,81 +3175,7 @@
                 <w:tab w:val="left" w:pos="7920"/>
               </w:tabs>
               <w:spacing w:line="360" w:lineRule="auto"/>
-              <w:cnfStyle w:val="000000000000" w:firstRow="0" w:lastRow="0" w:firstColumn="0" w:lastColumn="0" w:oddVBand="0" w:evenVBand="0" w:oddHBand="0" w:evenHBand="0" w:firstRowFirstColumn="0" w:firstRowLastColumn="0" w:lastRowFirstColumn="0" w:lastRowLastColumn="0"/>
-              <w:rPr>
-                <w:rFonts w:ascii="Times New Roman" w:hAnsi="Times New Roman" w:cs="Times New Roman"/>
-              </w:rPr>
-            </w:pPr>
-            <w:r>
-              <w:rPr>
-                <w:rFonts w:ascii="Times New Roman" w:hAnsi="Times New Roman" w:cs="Times New Roman"/>
-              </w:rPr>
-              <w:t>System</w:t>
-            </w:r>
-          </w:p>
-        </w:tc>
-        <w:tc>
-          <w:tcPr>
-            <w:tcW w:w="1574" w:type="dxa"/>
-          </w:tcPr>
-          <w:p>
-            <w:pPr>
-              <w:tabs>
-                <w:tab w:val="left" w:pos="7920"/>
-              </w:tabs>
-              <w:spacing w:line="360" w:lineRule="auto"/>
-              <w:cnfStyle w:val="000000000000" w:firstRow="0" w:lastRow="0" w:firstColumn="0" w:lastColumn="0" w:oddVBand="0" w:evenVBand="0" w:oddHBand="0" w:evenHBand="0" w:firstRowFirstColumn="0" w:firstRowLastColumn="0" w:lastRowFirstColumn="0" w:lastRowLastColumn="0"/>
-              <w:rPr>
-                <w:rFonts w:ascii="Times New Roman" w:hAnsi="Times New Roman" w:cs="Times New Roman"/>
-              </w:rPr>
-            </w:pPr>
-            <w:r>
-              <w:rPr>
-                <w:rFonts w:ascii="Times New Roman" w:hAnsi="Times New Roman" w:cs="Times New Roman"/>
-              </w:rPr>
-              <w:t>Diminish p</w:t>
-            </w:r>
-            <w:r>
-              <w:rPr>
-                <w:rFonts w:ascii="Times New Roman" w:hAnsi="Times New Roman" w:cs="Times New Roman"/>
-              </w:rPr>
-              <w:t>roduct quantity</w:t>
-            </w:r>
-          </w:p>
-        </w:tc>
-        <w:tc>
-          <w:tcPr>
-            <w:tcW w:w="1575" w:type="dxa"/>
-          </w:tcPr>
-          <w:p>
-            <w:pPr>
-              <w:tabs>
-                <w:tab w:val="left" w:pos="7920"/>
-              </w:tabs>
-              <w:spacing w:line="360" w:lineRule="auto"/>
-              <w:cnfStyle w:val="000000000000" w:firstRow="0" w:lastRow="0" w:firstColumn="0" w:lastColumn="0" w:oddVBand="0" w:evenVBand="0" w:oddHBand="0" w:evenHBand="0" w:firstRowFirstColumn="0" w:firstRowLastColumn="0" w:lastRowFirstColumn="0" w:lastRowLastColumn="0"/>
-              <w:rPr>
-                <w:rFonts w:ascii="Times New Roman" w:hAnsi="Times New Roman" w:cs="Times New Roman"/>
-              </w:rPr>
-            </w:pPr>
-            <w:r>
-              <w:rPr>
-                <w:rFonts w:ascii="Times New Roman" w:hAnsi="Times New Roman" w:cs="Times New Roman"/>
-              </w:rPr>
-              <w:t>Product quantity update</w:t>
-            </w:r>
-          </w:p>
-        </w:tc>
-        <w:tc>
-          <w:tcPr>
-            <w:tcW w:w="1575" w:type="dxa"/>
-          </w:tcPr>
-          <w:p>
-            <w:pPr>
-              <w:tabs>
-                <w:tab w:val="left" w:pos="7920"/>
-              </w:tabs>
-              <w:spacing w:line="360" w:lineRule="auto"/>
+              <w:jc w:val="center"/>
               <w:cnfStyle w:val="000000000000" w:firstRow="0" w:lastRow="0" w:firstColumn="0" w:lastColumn="0" w:oddVBand="0" w:evenVBand="0" w:oddHBand="0" w:evenHBand="0" w:firstRowFirstColumn="0" w:firstRowLastColumn="0" w:lastRowFirstColumn="0" w:lastRowLastColumn="0"/>
               <w:rPr>
                 <w:rFonts w:ascii="Times New Roman" w:hAnsi="Times New Roman" w:cs="Times New Roman"/>
@@ -3069,11 +3193,103 @@
       <w:tr>
         <w:trPr>
           <w:cnfStyle w:val="000000100000" w:firstRow="0" w:lastRow="0" w:firstColumn="0" w:lastColumn="0" w:oddVBand="0" w:evenVBand="0" w:oddHBand="1" w:evenHBand="0" w:firstRowFirstColumn="0" w:firstRowLastColumn="0" w:lastRowFirstColumn="0" w:lastRowLastColumn="0"/>
-          <w:trHeight w:val="2559"/>
+          <w:trHeight w:val="1399"/>
         </w:trPr>
         <w:tc>
           <w:tcPr>
             <w:cnfStyle w:val="001000000000" w:firstRow="0" w:lastRow="0" w:firstColumn="1" w:lastColumn="0" w:oddVBand="0" w:evenVBand="0" w:oddHBand="0" w:evenHBand="0" w:firstRowFirstColumn="0" w:firstRowLastColumn="0" w:lastRowFirstColumn="0" w:lastRowLastColumn="0"/>
+            <w:tcW w:w="1980" w:type="dxa"/>
+          </w:tcPr>
+          <w:p>
+            <w:pPr>
+              <w:tabs>
+                <w:tab w:val="left" w:pos="7920"/>
+              </w:tabs>
+              <w:spacing w:line="360" w:lineRule="auto"/>
+              <w:jc w:val="center"/>
+              <w:rPr>
+                <w:rFonts w:ascii="Times New Roman" w:hAnsi="Times New Roman" w:cs="Times New Roman"/>
+                <w:b w:val="0"/>
+              </w:rPr>
+            </w:pPr>
+            <w:r>
+              <w:rPr>
+                <w:rFonts w:ascii="Times New Roman" w:hAnsi="Times New Roman" w:cs="Times New Roman"/>
+                <w:b w:val="0"/>
+              </w:rPr>
+              <w:t>Admin manages inventory system</w:t>
+            </w:r>
+          </w:p>
+        </w:tc>
+        <w:tc>
+          <w:tcPr>
+            <w:tcW w:w="1620" w:type="dxa"/>
+          </w:tcPr>
+          <w:p>
+            <w:pPr>
+              <w:tabs>
+                <w:tab w:val="left" w:pos="7920"/>
+              </w:tabs>
+              <w:spacing w:line="360" w:lineRule="auto"/>
+              <w:jc w:val="center"/>
+              <w:cnfStyle w:val="000000100000" w:firstRow="0" w:lastRow="0" w:firstColumn="0" w:lastColumn="0" w:oddVBand="0" w:evenVBand="0" w:oddHBand="1" w:evenHBand="0" w:firstRowFirstColumn="0" w:firstRowLastColumn="0" w:lastRowFirstColumn="0" w:lastRowLastColumn="0"/>
+              <w:rPr>
+                <w:rFonts w:ascii="Times New Roman" w:hAnsi="Times New Roman" w:cs="Times New Roman"/>
+              </w:rPr>
+            </w:pPr>
+            <w:r>
+              <w:rPr>
+                <w:rFonts w:ascii="Times New Roman" w:hAnsi="Times New Roman" w:cs="Times New Roman"/>
+              </w:rPr>
+              <w:t>Manage/View</w:t>
+            </w:r>
+          </w:p>
+          <w:p>
+            <w:pPr>
+              <w:tabs>
+                <w:tab w:val="left" w:pos="7920"/>
+              </w:tabs>
+              <w:spacing w:line="360" w:lineRule="auto"/>
+              <w:jc w:val="center"/>
+              <w:cnfStyle w:val="000000100000" w:firstRow="0" w:lastRow="0" w:firstColumn="0" w:lastColumn="0" w:oddVBand="0" w:evenVBand="0" w:oddHBand="1" w:evenHBand="0" w:firstRowFirstColumn="0" w:firstRowLastColumn="0" w:lastRowFirstColumn="0" w:lastRowLastColumn="0"/>
+              <w:rPr>
+                <w:rFonts w:ascii="Times New Roman" w:hAnsi="Times New Roman" w:cs="Times New Roman"/>
+              </w:rPr>
+            </w:pPr>
+            <w:r>
+              <w:rPr>
+                <w:rFonts w:ascii="Times New Roman" w:hAnsi="Times New Roman" w:cs="Times New Roman"/>
+              </w:rPr>
+              <w:t>Products</w:t>
+            </w:r>
+          </w:p>
+        </w:tc>
+        <w:tc>
+          <w:tcPr>
+            <w:tcW w:w="1122" w:type="dxa"/>
+          </w:tcPr>
+          <w:p>
+            <w:pPr>
+              <w:tabs>
+                <w:tab w:val="left" w:pos="7920"/>
+              </w:tabs>
+              <w:spacing w:line="360" w:lineRule="auto"/>
+              <w:jc w:val="center"/>
+              <w:cnfStyle w:val="000000100000" w:firstRow="0" w:lastRow="0" w:firstColumn="0" w:lastColumn="0" w:oddVBand="0" w:evenVBand="0" w:oddHBand="1" w:evenHBand="0" w:firstRowFirstColumn="0" w:firstRowLastColumn="0" w:lastRowFirstColumn="0" w:lastRowLastColumn="0"/>
+              <w:rPr>
+                <w:rFonts w:ascii="Times New Roman" w:hAnsi="Times New Roman" w:cs="Times New Roman"/>
+              </w:rPr>
+            </w:pPr>
+            <w:r>
+              <w:rPr>
+                <w:rFonts w:ascii="Times New Roman" w:hAnsi="Times New Roman" w:cs="Times New Roman"/>
+              </w:rPr>
+              <w:t>Admin</w:t>
+            </w:r>
+          </w:p>
+        </w:tc>
+        <w:tc>
+          <w:tcPr>
             <w:tcW w:w="1574" w:type="dxa"/>
           </w:tcPr>
           <w:p>
@@ -3082,30 +3298,26 @@
                 <w:tab w:val="left" w:pos="7920"/>
               </w:tabs>
               <w:spacing w:line="360" w:lineRule="auto"/>
-              <w:rPr>
-                <w:rFonts w:ascii="Times New Roman" w:hAnsi="Times New Roman" w:cs="Times New Roman"/>
-                <w:b w:val="0"/>
-              </w:rPr>
-            </w:pPr>
-            <w:r>
-              <w:rPr>
-                <w:rFonts w:ascii="Times New Roman" w:hAnsi="Times New Roman" w:cs="Times New Roman"/>
-                <w:b w:val="0"/>
-              </w:rPr>
-              <w:t>Admin manages inventory system</w:t>
-            </w:r>
-          </w:p>
-        </w:tc>
-        <w:tc>
-          <w:tcPr>
-            <w:tcW w:w="1574" w:type="dxa"/>
-          </w:tcPr>
+              <w:jc w:val="center"/>
+              <w:cnfStyle w:val="000000100000" w:firstRow="0" w:lastRow="0" w:firstColumn="0" w:lastColumn="0" w:oddVBand="0" w:evenVBand="0" w:oddHBand="1" w:evenHBand="0" w:firstRowFirstColumn="0" w:firstRowLastColumn="0" w:lastRowFirstColumn="0" w:lastRowLastColumn="0"/>
+              <w:rPr>
+                <w:rFonts w:ascii="Times New Roman" w:hAnsi="Times New Roman" w:cs="Times New Roman"/>
+              </w:rPr>
+            </w:pPr>
+            <w:r>
+              <w:rPr>
+                <w:rFonts w:ascii="Times New Roman" w:hAnsi="Times New Roman" w:cs="Times New Roman"/>
+              </w:rPr>
+              <w:t>Manage/View</w:t>
+            </w:r>
+          </w:p>
           <w:p>
             <w:pPr>
               <w:tabs>
                 <w:tab w:val="left" w:pos="7920"/>
               </w:tabs>
               <w:spacing w:line="360" w:lineRule="auto"/>
+              <w:jc w:val="center"/>
               <w:cnfStyle w:val="000000100000" w:firstRow="0" w:lastRow="0" w:firstColumn="0" w:lastColumn="0" w:oddVBand="0" w:evenVBand="0" w:oddHBand="1" w:evenHBand="0" w:firstRowFirstColumn="0" w:firstRowLastColumn="0" w:lastRowFirstColumn="0" w:lastRowLastColumn="0"/>
               <w:rPr>
                 <w:rFonts w:ascii="Times New Roman" w:hAnsi="Times New Roman" w:cs="Times New Roman"/>
@@ -3115,15 +3327,21 @@
               <w:rPr>
                 <w:rFonts w:ascii="Times New Roman" w:hAnsi="Times New Roman" w:cs="Times New Roman"/>
               </w:rPr>
-              <w:t>Manage/View</w:t>
-            </w:r>
-          </w:p>
+              <w:t>Inventory System</w:t>
+            </w:r>
+          </w:p>
+        </w:tc>
+        <w:tc>
+          <w:tcPr>
+            <w:tcW w:w="1575" w:type="dxa"/>
+          </w:tcPr>
           <w:p>
             <w:pPr>
               <w:tabs>
                 <w:tab w:val="left" w:pos="7920"/>
               </w:tabs>
               <w:spacing w:line="360" w:lineRule="auto"/>
+              <w:jc w:val="center"/>
               <w:cnfStyle w:val="000000100000" w:firstRow="0" w:lastRow="0" w:firstColumn="0" w:lastColumn="0" w:oddVBand="0" w:evenVBand="0" w:oddHBand="1" w:evenHBand="0" w:firstRowFirstColumn="0" w:firstRowLastColumn="0" w:lastRowFirstColumn="0" w:lastRowLastColumn="0"/>
               <w:rPr>
                 <w:rFonts w:ascii="Times New Roman" w:hAnsi="Times New Roman" w:cs="Times New Roman"/>
@@ -3133,13 +3351,13 @@
               <w:rPr>
                 <w:rFonts w:ascii="Times New Roman" w:hAnsi="Times New Roman" w:cs="Times New Roman"/>
               </w:rPr>
-              <w:t>Products</w:t>
-            </w:r>
-          </w:p>
-        </w:tc>
-        <w:tc>
-          <w:tcPr>
-            <w:tcW w:w="1574" w:type="dxa"/>
+              <w:t>Changes are Saved</w:t>
+            </w:r>
+          </w:p>
+        </w:tc>
+        <w:tc>
+          <w:tcPr>
+            <w:tcW w:w="1575" w:type="dxa"/>
           </w:tcPr>
           <w:p>
             <w:pPr>
@@ -3147,93 +3365,7 @@
                 <w:tab w:val="left" w:pos="7920"/>
               </w:tabs>
               <w:spacing w:line="360" w:lineRule="auto"/>
-              <w:cnfStyle w:val="000000100000" w:firstRow="0" w:lastRow="0" w:firstColumn="0" w:lastColumn="0" w:oddVBand="0" w:evenVBand="0" w:oddHBand="1" w:evenHBand="0" w:firstRowFirstColumn="0" w:firstRowLastColumn="0" w:lastRowFirstColumn="0" w:lastRowLastColumn="0"/>
-              <w:rPr>
-                <w:rFonts w:ascii="Times New Roman" w:hAnsi="Times New Roman" w:cs="Times New Roman"/>
-              </w:rPr>
-            </w:pPr>
-            <w:r>
-              <w:rPr>
-                <w:rFonts w:ascii="Times New Roman" w:hAnsi="Times New Roman" w:cs="Times New Roman"/>
-              </w:rPr>
-              <w:t>Admin</w:t>
-            </w:r>
-          </w:p>
-        </w:tc>
-        <w:tc>
-          <w:tcPr>
-            <w:tcW w:w="1574" w:type="dxa"/>
-          </w:tcPr>
-          <w:p>
-            <w:pPr>
-              <w:tabs>
-                <w:tab w:val="left" w:pos="7920"/>
-              </w:tabs>
-              <w:spacing w:line="360" w:lineRule="auto"/>
-              <w:cnfStyle w:val="000000100000" w:firstRow="0" w:lastRow="0" w:firstColumn="0" w:lastColumn="0" w:oddVBand="0" w:evenVBand="0" w:oddHBand="1" w:evenHBand="0" w:firstRowFirstColumn="0" w:firstRowLastColumn="0" w:lastRowFirstColumn="0" w:lastRowLastColumn="0"/>
-              <w:rPr>
-                <w:rFonts w:ascii="Times New Roman" w:hAnsi="Times New Roman" w:cs="Times New Roman"/>
-              </w:rPr>
-            </w:pPr>
-            <w:r>
-              <w:rPr>
-                <w:rFonts w:ascii="Times New Roman" w:hAnsi="Times New Roman" w:cs="Times New Roman"/>
-              </w:rPr>
-              <w:t xml:space="preserve">Manage/View </w:t>
-            </w:r>
-          </w:p>
-          <w:p>
-            <w:pPr>
-              <w:tabs>
-                <w:tab w:val="left" w:pos="7920"/>
-              </w:tabs>
-              <w:spacing w:line="360" w:lineRule="auto"/>
-              <w:cnfStyle w:val="000000100000" w:firstRow="0" w:lastRow="0" w:firstColumn="0" w:lastColumn="0" w:oddVBand="0" w:evenVBand="0" w:oddHBand="1" w:evenHBand="0" w:firstRowFirstColumn="0" w:firstRowLastColumn="0" w:lastRowFirstColumn="0" w:lastRowLastColumn="0"/>
-              <w:rPr>
-                <w:rFonts w:ascii="Times New Roman" w:hAnsi="Times New Roman" w:cs="Times New Roman"/>
-              </w:rPr>
-            </w:pPr>
-            <w:r>
-              <w:rPr>
-                <w:rFonts w:ascii="Times New Roman" w:hAnsi="Times New Roman" w:cs="Times New Roman"/>
-              </w:rPr>
-              <w:t>Inventory System</w:t>
-            </w:r>
-          </w:p>
-        </w:tc>
-        <w:tc>
-          <w:tcPr>
-            <w:tcW w:w="1575" w:type="dxa"/>
-          </w:tcPr>
-          <w:p>
-            <w:pPr>
-              <w:tabs>
-                <w:tab w:val="left" w:pos="7920"/>
-              </w:tabs>
-              <w:spacing w:line="360" w:lineRule="auto"/>
-              <w:cnfStyle w:val="000000100000" w:firstRow="0" w:lastRow="0" w:firstColumn="0" w:lastColumn="0" w:oddVBand="0" w:evenVBand="0" w:oddHBand="1" w:evenHBand="0" w:firstRowFirstColumn="0" w:firstRowLastColumn="0" w:lastRowFirstColumn="0" w:lastRowLastColumn="0"/>
-              <w:rPr>
-                <w:rFonts w:ascii="Times New Roman" w:hAnsi="Times New Roman" w:cs="Times New Roman"/>
-              </w:rPr>
-            </w:pPr>
-            <w:r>
-              <w:rPr>
-                <w:rFonts w:ascii="Times New Roman" w:hAnsi="Times New Roman" w:cs="Times New Roman"/>
-              </w:rPr>
-              <w:t>Changes are Saved</w:t>
-            </w:r>
-          </w:p>
-        </w:tc>
-        <w:tc>
-          <w:tcPr>
-            <w:tcW w:w="1575" w:type="dxa"/>
-          </w:tcPr>
-          <w:p>
-            <w:pPr>
-              <w:tabs>
-                <w:tab w:val="left" w:pos="7920"/>
-              </w:tabs>
-              <w:spacing w:line="360" w:lineRule="auto"/>
+              <w:jc w:val="center"/>
               <w:cnfStyle w:val="000000100000" w:firstRow="0" w:lastRow="0" w:firstColumn="0" w:lastColumn="0" w:oddVBand="0" w:evenVBand="0" w:oddHBand="1" w:evenHBand="0" w:firstRowFirstColumn="0" w:firstRowLastColumn="0" w:lastRowFirstColumn="0" w:lastRowLastColumn="0"/>
               <w:rPr>
                 <w:rFonts w:ascii="Times New Roman" w:hAnsi="Times New Roman" w:cs="Times New Roman"/>
@@ -3279,7 +3411,6 @@
           <w:rFonts w:ascii="Times New Roman" w:hAnsi="Times New Roman" w:cs="Times New Roman"/>
           <w:b/>
         </w:rPr>
-        <w:lastRenderedPageBreak/>
         <w:br/>
       </w:r>
     </w:p>
@@ -5356,6 +5487,7 @@
               <w:rPr>
                 <w:rFonts w:ascii="Times New Roman" w:hAnsi="Times New Roman" w:cs="Times New Roman"/>
               </w:rPr>
+              <w:lastRenderedPageBreak/>
               <w:t>Use Case Name:</w:t>
             </w:r>
           </w:p>
@@ -6658,7 +6790,7 @@
           <w:rFonts w:ascii="Times New Roman" w:hAnsi="Times New Roman" w:cs="Times New Roman"/>
         </w:rPr>
         <w:pict>
-          <v:shape id="_x0000_i1054" type="#_x0000_t75" style="width:381.45pt;height:279.45pt">
+          <v:shape id="_x0000_i1026" type="#_x0000_t75" style="width:381.6pt;height:279.6pt">
             <v:imagedata r:id="rId11" o:title="class"/>
           </v:shape>
         </w:pict>
@@ -6698,7 +6830,7 @@
           <w:lang w:val="en-PH" w:eastAsia="en-PH"/>
         </w:rPr>
         <w:pict>
-          <v:shape id="_x0000_i1055" type="#_x0000_t75" style="width:5in;height:294.85pt">
+          <v:shape id="_x0000_i1027" type="#_x0000_t75" style="width:5in;height:295.2pt">
             <v:imagedata r:id="rId12" o:title="communi" croptop="4930f"/>
           </v:shape>
         </w:pict>
@@ -6813,7 +6945,7 @@
           <w:rFonts w:ascii="Times New Roman" w:hAnsi="Times New Roman" w:cs="Times New Roman"/>
         </w:rPr>
         <w:pict>
-          <v:shape id="_x0000_i1027" type="#_x0000_t75" style="width:467.15pt;height:295.7pt">
+          <v:shape id="_x0000_i1028" type="#_x0000_t75" style="width:466.8pt;height:296.4pt">
             <v:imagedata r:id="rId14" o:title="deploymentDiagram"/>
           </v:shape>
         </w:pict>
@@ -6874,7 +7006,7 @@
           <w:rFonts w:ascii="Times New Roman" w:hAnsi="Times New Roman" w:cs="Times New Roman"/>
         </w:rPr>
         <w:pict>
-          <v:shape id="_x0000_i1028" type="#_x0000_t75" style="width:230.55pt;height:335.15pt">
+          <v:shape id="_x0000_i1029" type="#_x0000_t75" style="width:230.4pt;height:336pt">
             <v:imagedata r:id="rId15" o:title="Interaction add"/>
           </v:shape>
         </w:pict>
@@ -6884,7 +7016,7 @@
           <w:rFonts w:ascii="Times New Roman" w:hAnsi="Times New Roman" w:cs="Times New Roman"/>
         </w:rPr>
         <w:pict>
-          <v:shape id="_x0000_i1029" type="#_x0000_t75" style="width:205.7pt;height:255.45pt">
+          <v:shape id="_x0000_i1030" type="#_x0000_t75" style="width:205.2pt;height:255.6pt">
             <v:imagedata r:id="rId16" o:title="Interactioninv"/>
           </v:shape>
         </w:pict>
@@ -9939,7 +10071,7 @@
           <w:lang w:val="en-PH"/>
         </w:rPr>
         <w:pict>
-          <v:shape id="_x0000_i1065" type="#_x0000_t75" style="width:367.7pt;height:179.15pt">
+          <v:shape id="_x0000_i1031" type="#_x0000_t75" style="width:367.2pt;height:178.8pt">
             <v:imagedata r:id="rId43" o:title="Screenshot (646)" cropbottom="8990f"/>
           </v:shape>
         </w:pict>
@@ -9977,7 +10109,7 @@
           <w:lang w:val="en-PH"/>
         </w:rPr>
         <w:pict>
-          <v:shape id="_x0000_i1069" type="#_x0000_t75" style="width:467.15pt;height:262.3pt">
+          <v:shape id="_x0000_i1032" type="#_x0000_t75" style="width:466.8pt;height:261.6pt">
             <v:imagedata r:id="rId44" o:title="Screenshot (647)"/>
           </v:shape>
         </w:pict>
@@ -10061,7 +10193,7 @@
           <w:lang w:val="en-PH"/>
         </w:rPr>
         <w:pict>
-          <v:shape id="_x0000_i1070" type="#_x0000_t75" style="width:467.15pt;height:262.3pt">
+          <v:shape id="_x0000_i1033" type="#_x0000_t75" style="width:466.8pt;height:261.6pt">
             <v:imagedata r:id="rId45" o:title="Screenshot (648)"/>
           </v:shape>
         </w:pict>
@@ -10108,7 +10240,7 @@
           <w:lang w:val="en-PH"/>
         </w:rPr>
         <w:pict>
-          <v:shape id="_x0000_i1071" type="#_x0000_t75" style="width:467.15pt;height:262.3pt">
+          <v:shape id="_x0000_i1034" type="#_x0000_t75" style="width:466.8pt;height:262.8pt">
             <v:imagedata r:id="rId46" o:title="Screenshot (649)"/>
           </v:shape>
         </w:pict>
@@ -10169,7 +10301,7 @@
           <w:lang w:val="en-PH"/>
         </w:rPr>
         <w:pict>
-          <v:shape id="_x0000_i1072" type="#_x0000_t75" style="width:467.15pt;height:262.3pt">
+          <v:shape id="_x0000_i1035" type="#_x0000_t75" style="width:466.8pt;height:262.8pt">
             <v:imagedata r:id="rId47" o:title="Screenshot (650)"/>
           </v:shape>
         </w:pict>
@@ -10207,7 +10339,7 @@
           <w:lang w:val="en-PH"/>
         </w:rPr>
         <w:pict>
-          <v:shape id="_x0000_i1073" type="#_x0000_t75" style="width:467.15pt;height:262.3pt">
+          <v:shape id="_x0000_i1036" type="#_x0000_t75" style="width:466.8pt;height:262.8pt">
             <v:imagedata r:id="rId48" o:title="Screenshot (651)"/>
           </v:shape>
         </w:pict>
@@ -11558,15 +11690,6 @@
   </w:num>
   <w:num w:numId="12">
     <w:abstractNumId w:val="2"/>
-    <w:lvlOverride w:ilvl="0"/>
-    <w:lvlOverride w:ilvl="1"/>
-    <w:lvlOverride w:ilvl="2"/>
-    <w:lvlOverride w:ilvl="3"/>
-    <w:lvlOverride w:ilvl="4"/>
-    <w:lvlOverride w:ilvl="5"/>
-    <w:lvlOverride w:ilvl="6"/>
-    <w:lvlOverride w:ilvl="7"/>
-    <w:lvlOverride w:ilvl="8"/>
   </w:num>
 </w:numbering>
 </file>
@@ -12464,7 +12587,7 @@
 </file>
 
 <file path=customXml/itemProps1.xml><?xml version="1.0" encoding="utf-8"?>
-<ds:datastoreItem xmlns:ds="http://schemas.openxmlformats.org/officeDocument/2006/customXml" ds:itemID="{49AB99DF-7BA9-43D6-80BA-AFB1224978CE}">
+<ds:datastoreItem xmlns:ds="http://schemas.openxmlformats.org/officeDocument/2006/customXml" ds:itemID="{6AEFE6FB-33E3-4F24-B464-E0DFCB1C1CD9}">
   <ds:schemaRefs>
     <ds:schemaRef ds:uri="http://schemas.openxmlformats.org/officeDocument/2006/bibliography"/>
   </ds:schemaRefs>
